--- a/Documentation/M.Farley SCJD Plan.docx
+++ b/Documentation/M.Farley SCJD Plan.docx
@@ -3,14 +3,124 @@
 <w:document xmlns:ve="http://schemas.openxmlformats.org/markup-compatibility/2006" xmlns:o="urn:schemas-microsoft-com:office:office" xmlns:r="http://schemas.openxmlformats.org/officeDocument/2006/relationships" xmlns:m="http://schemas.openxmlformats.org/officeDocument/2006/math" xmlns:v="urn:schemas-microsoft-com:vml" xmlns:wp="http://schemas.openxmlformats.org/drawingml/2006/wordprocessingDrawing" xmlns:w10="urn:schemas-microsoft-com:office:word" xmlns:w="http://schemas.openxmlformats.org/wordprocessingml/2006/main" xmlns:wne="http://schemas.microsoft.com/office/word/2006/wordml">
   <w:body>
     <w:p>
-      <w:r>
-        <w:t>Title</w:t>
-      </w:r>
-    </w:p>
-    <w:p>
-      <w:r>
-        <w:br w:type="page"/>
-      </w:r>
+      <w:pPr>
+        <w:jc w:val="center"/>
+        <w:rPr>
+          <w:sz w:val="56"/>
+          <w:szCs w:val="56"/>
+        </w:rPr>
+      </w:pPr>
+      <w:r>
+        <w:rPr>
+          <w:sz w:val="56"/>
+          <w:szCs w:val="56"/>
+        </w:rPr>
+        <w:t>SJD Module</w:t>
+      </w:r>
+    </w:p>
+    <w:p>
+      <w:pPr>
+        <w:jc w:val="center"/>
+        <w:rPr>
+          <w:sz w:val="56"/>
+          <w:szCs w:val="56"/>
+        </w:rPr>
+      </w:pPr>
+      <w:r>
+        <w:rPr>
+          <w:sz w:val="56"/>
+          <w:szCs w:val="56"/>
+        </w:rPr>
+        <w:t>Outline Plan</w:t>
+      </w:r>
+    </w:p>
+    <w:p>
+      <w:pPr>
+        <w:jc w:val="center"/>
+        <w:rPr>
+          <w:sz w:val="56"/>
+          <w:szCs w:val="56"/>
+        </w:rPr>
+      </w:pPr>
+    </w:p>
+    <w:p>
+      <w:pPr>
+        <w:jc w:val="center"/>
+        <w:rPr>
+          <w:sz w:val="56"/>
+          <w:szCs w:val="56"/>
+        </w:rPr>
+      </w:pPr>
+    </w:p>
+    <w:p>
+      <w:pPr>
+        <w:jc w:val="center"/>
+        <w:rPr>
+          <w:sz w:val="40"/>
+          <w:szCs w:val="40"/>
+        </w:rPr>
+      </w:pPr>
+      <w:r>
+        <w:rPr>
+          <w:sz w:val="40"/>
+          <w:szCs w:val="40"/>
+        </w:rPr>
+        <w:t>Matthew Farley</w:t>
+      </w:r>
+    </w:p>
+    <w:p>
+      <w:pPr>
+        <w:jc w:val="center"/>
+        <w:rPr>
+          <w:sz w:val="40"/>
+          <w:szCs w:val="40"/>
+        </w:rPr>
+      </w:pPr>
+      <w:r>
+        <w:rPr>
+          <w:sz w:val="40"/>
+          <w:szCs w:val="40"/>
+        </w:rPr>
+        <w:t>90045985</w:t>
+      </w:r>
+    </w:p>
+    <w:p>
+      <w:pPr>
+        <w:jc w:val="center"/>
+        <w:rPr>
+          <w:sz w:val="56"/>
+          <w:szCs w:val="56"/>
+        </w:rPr>
+      </w:pPr>
+    </w:p>
+    <w:p>
+      <w:pPr>
+        <w:jc w:val="center"/>
+        <w:rPr>
+          <w:sz w:val="28"/>
+          <w:szCs w:val="28"/>
+        </w:rPr>
+      </w:pPr>
+      <w:r>
+        <w:rPr>
+          <w:sz w:val="28"/>
+          <w:szCs w:val="28"/>
+        </w:rPr>
+        <w:t>9 October 2013</w:t>
+      </w:r>
+    </w:p>
+    <w:p/>
+    <w:p>
+      <w:pPr>
+        <w:sectPr>
+          <w:footerReference w:type="default" r:id="rId7"/>
+          <w:pgSz w:w="12240" w:h="15840"/>
+          <w:pgMar w:top="1440" w:right="1440" w:bottom="1440" w:left="1440" w:header="708" w:footer="708" w:gutter="0"/>
+          <w:cols w:space="708"/>
+          <w:titlePg/>
+          <w:docGrid w:linePitch="360"/>
+        </w:sectPr>
+      </w:pPr>
     </w:p>
     <w:sdt>
       <w:sdtPr>
@@ -39,12 +149,13 @@
         </w:p>
         <w:p>
           <w:pPr>
-            <w:pStyle w:val="TOC2"/>
+            <w:pStyle w:val="TOC1"/>
             <w:tabs>
               <w:tab w:val="right" w:leader="dot" w:pos="9350"/>
             </w:tabs>
             <w:rPr>
               <w:noProof/>
+              <w:lang w:bidi="ar-SA"/>
             </w:rPr>
           </w:pPr>
           <w:r>
@@ -56,7 +167,7 @@
           <w:r>
             <w:fldChar w:fldCharType="separate"/>
           </w:r>
-          <w:hyperlink w:anchor="_Toc367433142" w:history="1">
+          <w:hyperlink w:anchor="_Toc369071142" w:history="1">
             <w:r>
               <w:rPr>
                 <w:rStyle w:val="Hyperlink"/>
@@ -83,7 +194,7 @@
                 <w:noProof/>
                 <w:webHidden/>
               </w:rPr>
-              <w:instrText xml:space="preserve"> PAGEREF _Toc367433142 \h </w:instrText>
+              <w:instrText xml:space="preserve"> PAGEREF _Toc369071142 \h </w:instrText>
             </w:r>
             <w:r>
               <w:rPr>
@@ -103,7 +214,490 @@
                 <w:noProof/>
                 <w:webHidden/>
               </w:rPr>
+              <w:t>2</w:t>
+            </w:r>
+            <w:r>
+              <w:rPr>
+                <w:noProof/>
+                <w:webHidden/>
+              </w:rPr>
+              <w:fldChar w:fldCharType="end"/>
+            </w:r>
+          </w:hyperlink>
+        </w:p>
+        <w:p>
+          <w:pPr>
+            <w:pStyle w:val="TOC2"/>
+            <w:tabs>
+              <w:tab w:val="right" w:leader="dot" w:pos="9350"/>
+            </w:tabs>
+            <w:rPr>
+              <w:noProof/>
+              <w:lang w:bidi="ar-SA"/>
+            </w:rPr>
+          </w:pPr>
+          <w:hyperlink w:anchor="_Toc369071143" w:history="1">
+            <w:r>
+              <w:rPr>
+                <w:rStyle w:val="Hyperlink"/>
+                <w:noProof/>
+              </w:rPr>
+              <w:t>Local database selection window</w:t>
+            </w:r>
+            <w:r>
+              <w:rPr>
+                <w:noProof/>
+                <w:webHidden/>
+              </w:rPr>
+              <w:tab/>
+            </w:r>
+            <w:r>
+              <w:rPr>
+                <w:noProof/>
+                <w:webHidden/>
+              </w:rPr>
+              <w:fldChar w:fldCharType="begin"/>
+            </w:r>
+            <w:r>
+              <w:rPr>
+                <w:noProof/>
+                <w:webHidden/>
+              </w:rPr>
+              <w:instrText xml:space="preserve"> PAGEREF _Toc369071143 \h </w:instrText>
+            </w:r>
+            <w:r>
+              <w:rPr>
+                <w:noProof/>
+                <w:webHidden/>
+              </w:rPr>
+            </w:r>
+            <w:r>
+              <w:rPr>
+                <w:noProof/>
+                <w:webHidden/>
+              </w:rPr>
+              <w:fldChar w:fldCharType="separate"/>
+            </w:r>
+            <w:r>
+              <w:rPr>
+                <w:noProof/>
+                <w:webHidden/>
+              </w:rPr>
+              <w:t>2</w:t>
+            </w:r>
+            <w:r>
+              <w:rPr>
+                <w:noProof/>
+                <w:webHidden/>
+              </w:rPr>
+              <w:fldChar w:fldCharType="end"/>
+            </w:r>
+          </w:hyperlink>
+        </w:p>
+        <w:p>
+          <w:pPr>
+            <w:pStyle w:val="TOC2"/>
+            <w:tabs>
+              <w:tab w:val="right" w:leader="dot" w:pos="9350"/>
+            </w:tabs>
+            <w:rPr>
+              <w:noProof/>
+              <w:lang w:bidi="ar-SA"/>
+            </w:rPr>
+          </w:pPr>
+          <w:hyperlink w:anchor="_Toc369071144" w:history="1">
+            <w:r>
+              <w:rPr>
+                <w:rStyle w:val="Hyperlink"/>
+                <w:noProof/>
+              </w:rPr>
+              <w:t>Networked database selection Window</w:t>
+            </w:r>
+            <w:r>
+              <w:rPr>
+                <w:noProof/>
+                <w:webHidden/>
+              </w:rPr>
+              <w:tab/>
+            </w:r>
+            <w:r>
+              <w:rPr>
+                <w:noProof/>
+                <w:webHidden/>
+              </w:rPr>
+              <w:fldChar w:fldCharType="begin"/>
+            </w:r>
+            <w:r>
+              <w:rPr>
+                <w:noProof/>
+                <w:webHidden/>
+              </w:rPr>
+              <w:instrText xml:space="preserve"> PAGEREF _Toc369071144 \h </w:instrText>
+            </w:r>
+            <w:r>
+              <w:rPr>
+                <w:noProof/>
+                <w:webHidden/>
+              </w:rPr>
+            </w:r>
+            <w:r>
+              <w:rPr>
+                <w:noProof/>
+                <w:webHidden/>
+              </w:rPr>
+              <w:fldChar w:fldCharType="separate"/>
+            </w:r>
+            <w:r>
+              <w:rPr>
+                <w:noProof/>
+                <w:webHidden/>
+              </w:rPr>
+              <w:t>2</w:t>
+            </w:r>
+            <w:r>
+              <w:rPr>
+                <w:noProof/>
+                <w:webHidden/>
+              </w:rPr>
+              <w:fldChar w:fldCharType="end"/>
+            </w:r>
+          </w:hyperlink>
+        </w:p>
+        <w:p>
+          <w:pPr>
+            <w:pStyle w:val="TOC2"/>
+            <w:tabs>
+              <w:tab w:val="right" w:leader="dot" w:pos="9350"/>
+            </w:tabs>
+            <w:rPr>
+              <w:noProof/>
+              <w:lang w:bidi="ar-SA"/>
+            </w:rPr>
+          </w:pPr>
+          <w:hyperlink w:anchor="_Toc369071145" w:history="1">
+            <w:r>
+              <w:rPr>
+                <w:rStyle w:val="Hyperlink"/>
+                <w:noProof/>
+              </w:rPr>
+              <w:t>Server Window</w:t>
+            </w:r>
+            <w:r>
+              <w:rPr>
+                <w:noProof/>
+                <w:webHidden/>
+              </w:rPr>
+              <w:tab/>
+            </w:r>
+            <w:r>
+              <w:rPr>
+                <w:noProof/>
+                <w:webHidden/>
+              </w:rPr>
+              <w:fldChar w:fldCharType="begin"/>
+            </w:r>
+            <w:r>
+              <w:rPr>
+                <w:noProof/>
+                <w:webHidden/>
+              </w:rPr>
+              <w:instrText xml:space="preserve"> PAGEREF _Toc369071145 \h </w:instrText>
+            </w:r>
+            <w:r>
+              <w:rPr>
+                <w:noProof/>
+                <w:webHidden/>
+              </w:rPr>
+            </w:r>
+            <w:r>
+              <w:rPr>
+                <w:noProof/>
+                <w:webHidden/>
+              </w:rPr>
+              <w:fldChar w:fldCharType="separate"/>
+            </w:r>
+            <w:r>
+              <w:rPr>
+                <w:noProof/>
+                <w:webHidden/>
+              </w:rPr>
+              <w:t>2</w:t>
+            </w:r>
+            <w:r>
+              <w:rPr>
+                <w:noProof/>
+                <w:webHidden/>
+              </w:rPr>
+              <w:fldChar w:fldCharType="end"/>
+            </w:r>
+          </w:hyperlink>
+        </w:p>
+        <w:p>
+          <w:pPr>
+            <w:pStyle w:val="TOC2"/>
+            <w:tabs>
+              <w:tab w:val="right" w:leader="dot" w:pos="9350"/>
+            </w:tabs>
+            <w:rPr>
+              <w:noProof/>
+              <w:lang w:bidi="ar-SA"/>
+            </w:rPr>
+          </w:pPr>
+          <w:hyperlink w:anchor="_Toc369071146" w:history="1">
+            <w:r>
+              <w:rPr>
+                <w:rStyle w:val="Hyperlink"/>
+                <w:noProof/>
+              </w:rPr>
+              <w:t>Main Window</w:t>
+            </w:r>
+            <w:r>
+              <w:rPr>
+                <w:noProof/>
+                <w:webHidden/>
+              </w:rPr>
+              <w:tab/>
+            </w:r>
+            <w:r>
+              <w:rPr>
+                <w:noProof/>
+                <w:webHidden/>
+              </w:rPr>
+              <w:fldChar w:fldCharType="begin"/>
+            </w:r>
+            <w:r>
+              <w:rPr>
+                <w:noProof/>
+                <w:webHidden/>
+              </w:rPr>
+              <w:instrText xml:space="preserve"> PAGEREF _Toc369071146 \h </w:instrText>
+            </w:r>
+            <w:r>
+              <w:rPr>
+                <w:noProof/>
+                <w:webHidden/>
+              </w:rPr>
+            </w:r>
+            <w:r>
+              <w:rPr>
+                <w:noProof/>
+                <w:webHidden/>
+              </w:rPr>
+              <w:fldChar w:fldCharType="separate"/>
+            </w:r>
+            <w:r>
+              <w:rPr>
+                <w:noProof/>
+                <w:webHidden/>
+              </w:rPr>
               <w:t>3</w:t>
+            </w:r>
+            <w:r>
+              <w:rPr>
+                <w:noProof/>
+                <w:webHidden/>
+              </w:rPr>
+              <w:fldChar w:fldCharType="end"/>
+            </w:r>
+          </w:hyperlink>
+        </w:p>
+        <w:p>
+          <w:pPr>
+            <w:pStyle w:val="TOC1"/>
+            <w:tabs>
+              <w:tab w:val="right" w:leader="dot" w:pos="9350"/>
+            </w:tabs>
+            <w:rPr>
+              <w:noProof/>
+              <w:lang w:bidi="ar-SA"/>
+            </w:rPr>
+          </w:pPr>
+          <w:hyperlink w:anchor="_Toc369071147" w:history="1">
+            <w:r>
+              <w:rPr>
+                <w:rStyle w:val="Hyperlink"/>
+                <w:noProof/>
+              </w:rPr>
+              <w:t>Class Diagram: DB Package</w:t>
+            </w:r>
+            <w:r>
+              <w:rPr>
+                <w:noProof/>
+                <w:webHidden/>
+              </w:rPr>
+              <w:tab/>
+            </w:r>
+            <w:r>
+              <w:rPr>
+                <w:noProof/>
+                <w:webHidden/>
+              </w:rPr>
+              <w:fldChar w:fldCharType="begin"/>
+            </w:r>
+            <w:r>
+              <w:rPr>
+                <w:noProof/>
+                <w:webHidden/>
+              </w:rPr>
+              <w:instrText xml:space="preserve"> PAGEREF _Toc369071147 \h </w:instrText>
+            </w:r>
+            <w:r>
+              <w:rPr>
+                <w:noProof/>
+                <w:webHidden/>
+              </w:rPr>
+            </w:r>
+            <w:r>
+              <w:rPr>
+                <w:noProof/>
+                <w:webHidden/>
+              </w:rPr>
+              <w:fldChar w:fldCharType="separate"/>
+            </w:r>
+            <w:r>
+              <w:rPr>
+                <w:noProof/>
+                <w:webHidden/>
+              </w:rPr>
+              <w:t>4</w:t>
+            </w:r>
+            <w:r>
+              <w:rPr>
+                <w:noProof/>
+                <w:webHidden/>
+              </w:rPr>
+              <w:fldChar w:fldCharType="end"/>
+            </w:r>
+          </w:hyperlink>
+        </w:p>
+        <w:p>
+          <w:pPr>
+            <w:pStyle w:val="TOC1"/>
+            <w:tabs>
+              <w:tab w:val="right" w:leader="dot" w:pos="9350"/>
+            </w:tabs>
+            <w:rPr>
+              <w:noProof/>
+              <w:lang w:bidi="ar-SA"/>
+            </w:rPr>
+          </w:pPr>
+          <w:hyperlink w:anchor="_Toc369071148" w:history="1">
+            <w:r>
+              <w:rPr>
+                <w:rStyle w:val="Hyperlink"/>
+                <w:noProof/>
+              </w:rPr>
+              <w:t>Class Diagram: GUI Package</w:t>
+            </w:r>
+            <w:r>
+              <w:rPr>
+                <w:noProof/>
+                <w:webHidden/>
+              </w:rPr>
+              <w:tab/>
+            </w:r>
+            <w:r>
+              <w:rPr>
+                <w:noProof/>
+                <w:webHidden/>
+              </w:rPr>
+              <w:fldChar w:fldCharType="begin"/>
+            </w:r>
+            <w:r>
+              <w:rPr>
+                <w:noProof/>
+                <w:webHidden/>
+              </w:rPr>
+              <w:instrText xml:space="preserve"> PAGEREF _Toc369071148 \h </w:instrText>
+            </w:r>
+            <w:r>
+              <w:rPr>
+                <w:noProof/>
+                <w:webHidden/>
+              </w:rPr>
+            </w:r>
+            <w:r>
+              <w:rPr>
+                <w:noProof/>
+                <w:webHidden/>
+              </w:rPr>
+              <w:fldChar w:fldCharType="separate"/>
+            </w:r>
+            <w:r>
+              <w:rPr>
+                <w:noProof/>
+                <w:webHidden/>
+              </w:rPr>
+              <w:t>5</w:t>
+            </w:r>
+            <w:r>
+              <w:rPr>
+                <w:noProof/>
+                <w:webHidden/>
+              </w:rPr>
+              <w:fldChar w:fldCharType="end"/>
+            </w:r>
+          </w:hyperlink>
+        </w:p>
+        <w:p>
+          <w:pPr>
+            <w:pStyle w:val="TOC1"/>
+            <w:tabs>
+              <w:tab w:val="right" w:leader="dot" w:pos="9350"/>
+            </w:tabs>
+            <w:rPr>
+              <w:noProof/>
+              <w:lang w:bidi="ar-SA"/>
+            </w:rPr>
+          </w:pPr>
+          <w:hyperlink w:anchor="_Toc369071149" w:history="1">
+            <w:r>
+              <w:rPr>
+                <w:rStyle w:val="Hyperlink"/>
+                <w:noProof/>
+              </w:rPr>
+              <w:t>Class Diagram: Server Package</w:t>
+            </w:r>
+            <w:r>
+              <w:rPr>
+                <w:noProof/>
+                <w:webHidden/>
+              </w:rPr>
+              <w:tab/>
+            </w:r>
+            <w:r>
+              <w:rPr>
+                <w:noProof/>
+                <w:webHidden/>
+              </w:rPr>
+              <w:fldChar w:fldCharType="begin"/>
+            </w:r>
+            <w:r>
+              <w:rPr>
+                <w:noProof/>
+                <w:webHidden/>
+              </w:rPr>
+              <w:instrText xml:space="preserve"> PAGEREF _Toc369071149 \h </w:instrText>
+            </w:r>
+            <w:r>
+              <w:rPr>
+                <w:noProof/>
+                <w:webHidden/>
+              </w:rPr>
+            </w:r>
+            <w:r>
+              <w:rPr>
+                <w:noProof/>
+                <w:webHidden/>
+              </w:rPr>
+              <w:fldChar w:fldCharType="separate"/>
+            </w:r>
+            <w:r>
+              <w:rPr>
+                <w:noProof/>
+                <w:webHidden/>
+              </w:rPr>
+              <w:t>6</w:t>
             </w:r>
             <w:r>
               <w:rPr>
@@ -125,25 +719,30 @@
     <w:p/>
     <w:p>
       <w:pPr>
+        <w:pStyle w:val="Heading1"/>
+      </w:pPr>
+      <w:r>
+        <w:br w:type="page"/>
+      </w:r>
+      <w:bookmarkStart w:id="0" w:name="_Toc369071142"/>
+      <w:r>
+        <w:lastRenderedPageBreak/>
+        <w:t>User Interface</w:t>
+      </w:r>
+      <w:r>
+        <w:t xml:space="preserve"> Design</w:t>
+      </w:r>
+      <w:bookmarkEnd w:id="0"/>
+    </w:p>
+    <w:p>
+      <w:pPr>
         <w:pStyle w:val="Heading2"/>
       </w:pPr>
-      <w:r>
-        <w:br w:type="page"/>
-      </w:r>
-      <w:bookmarkStart w:id="0" w:name="_Toc367433142"/>
-      <w:r>
-        <w:lastRenderedPageBreak/>
-        <w:t>User Interface</w:t>
-      </w:r>
-      <w:r>
-        <w:t xml:space="preserve"> Design</w:t>
-      </w:r>
-      <w:bookmarkEnd w:id="0"/>
-    </w:p>
-    <w:p>
+      <w:bookmarkStart w:id="1" w:name="_Toc369071143"/>
       <w:r>
         <w:t>Local database selection window</w:t>
       </w:r>
+      <w:bookmarkEnd w:id="1"/>
     </w:p>
     <w:p>
       <w:r>
@@ -169,7 +768,7 @@
                     </pic:cNvPicPr>
                   </pic:nvPicPr>
                   <pic:blipFill>
-                    <a:blip r:embed="rId5"/>
+                    <a:blip r:embed="rId8"/>
                     <a:srcRect/>
                     <a:stretch>
                       <a:fillRect/>
@@ -200,9 +799,14 @@
     </w:p>
     <w:p/>
     <w:p>
+      <w:pPr>
+        <w:pStyle w:val="Heading2"/>
+      </w:pPr>
+      <w:bookmarkStart w:id="2" w:name="_Toc369071144"/>
       <w:r>
         <w:t>Networked database selection Window</w:t>
       </w:r>
+      <w:bookmarkEnd w:id="2"/>
     </w:p>
     <w:p>
       <w:r>
@@ -228,7 +832,7 @@
                     </pic:cNvPicPr>
                   </pic:nvPicPr>
                   <pic:blipFill>
-                    <a:blip r:embed="rId6"/>
+                    <a:blip r:embed="rId9"/>
                     <a:srcRect/>
                     <a:stretch>
                       <a:fillRect/>
@@ -258,9 +862,14 @@
       </w:r>
     </w:p>
     <w:p>
+      <w:pPr>
+        <w:pStyle w:val="Heading2"/>
+      </w:pPr>
+      <w:bookmarkStart w:id="3" w:name="_Toc369071145"/>
       <w:r>
         <w:t>Server Window</w:t>
       </w:r>
+      <w:bookmarkEnd w:id="3"/>
     </w:p>
     <w:p>
       <w:r>
@@ -286,7 +895,7 @@
                     </pic:cNvPicPr>
                   </pic:nvPicPr>
                   <pic:blipFill>
-                    <a:blip r:embed="rId7"/>
+                    <a:blip r:embed="rId10"/>
                     <a:srcRect/>
                     <a:stretch>
                       <a:fillRect/>
@@ -322,13 +931,22 @@
       </w:r>
     </w:p>
     <w:p>
+      <w:pPr>
+        <w:pStyle w:val="Heading2"/>
+      </w:pPr>
+      <w:bookmarkStart w:id="4" w:name="_Toc369071146"/>
       <w:r>
         <w:lastRenderedPageBreak/>
         <w:t>Main Window</w:t>
       </w:r>
-    </w:p>
-    <w:p>
-      <w:r>
+      <w:bookmarkEnd w:id="4"/>
+    </w:p>
+    <w:p>
+      <w:r>
+        <w:rPr>
+          <w:noProof/>
+          <w:lang w:bidi="ar-SA"/>
+        </w:rPr>
         <w:drawing>
           <wp:inline distT="0" distB="0" distL="0" distR="0">
             <wp:extent cx="5943600" cy="4638675"/>
@@ -347,7 +965,7 @@
                     </pic:cNvPicPr>
                   </pic:nvPicPr>
                   <pic:blipFill>
-                    <a:blip r:embed="rId8"/>
+                    <a:blip r:embed="rId11"/>
                     <a:srcRect/>
                     <a:stretch>
                       <a:fillRect/>
@@ -378,23 +996,390 @@
     </w:p>
     <w:p>
       <w:r>
-        <w:t>Test Location</w:t>
-      </w:r>
-    </w:p>
-    <w:p>
-      <w:r>
-        <w:t>H:\\SJDwork\\MF_SJD\\db-2x2_WORKING.db</w:t>
-      </w:r>
-    </w:p>
+        <w:br w:type="page"/>
+      </w:r>
+    </w:p>
+    <w:p>
+      <w:pPr>
+        <w:pStyle w:val="Heading1"/>
+        <w:rPr>
+          <w:noProof/>
+          <w:lang w:bidi="ar-SA"/>
+        </w:rPr>
+      </w:pPr>
+      <w:bookmarkStart w:id="5" w:name="_Toc369071147"/>
+      <w:r>
+        <w:rPr>
+          <w:noProof/>
+          <w:lang w:bidi="ar-SA"/>
+        </w:rPr>
+        <w:lastRenderedPageBreak/>
+        <w:t>Class Diagram: DB Package</w:t>
+      </w:r>
+      <w:bookmarkEnd w:id="5"/>
+    </w:p>
+    <w:p>
+      <w:pPr>
+        <w:rPr>
+          <w:lang w:bidi="ar-SA"/>
+        </w:rPr>
+      </w:pPr>
+    </w:p>
+    <w:p>
+      <w:r>
+        <w:rPr>
+          <w:noProof/>
+          <w:lang w:bidi="ar-SA"/>
+        </w:rPr>
+        <w:drawing>
+          <wp:inline distT="0" distB="0" distL="0" distR="0">
+            <wp:extent cx="5934075" cy="5553075"/>
+            <wp:effectExtent l="19050" t="0" r="9525" b="0"/>
+            <wp:docPr id="7" name="Picture 4"/>
+            <wp:cNvGraphicFramePr>
+              <a:graphicFrameLocks xmlns:a="http://schemas.openxmlformats.org/drawingml/2006/main" noChangeAspect="1"/>
+            </wp:cNvGraphicFramePr>
+            <a:graphic xmlns:a="http://schemas.openxmlformats.org/drawingml/2006/main">
+              <a:graphicData uri="http://schemas.openxmlformats.org/drawingml/2006/picture">
+                <pic:pic xmlns:pic="http://schemas.openxmlformats.org/drawingml/2006/picture">
+                  <pic:nvPicPr>
+                    <pic:cNvPr id="0" name="Picture 4"/>
+                    <pic:cNvPicPr>
+                      <a:picLocks noChangeAspect="1" noChangeArrowheads="1"/>
+                    </pic:cNvPicPr>
+                  </pic:nvPicPr>
+                  <pic:blipFill>
+                    <a:blip r:embed="rId12"/>
+                    <a:srcRect/>
+                    <a:stretch>
+                      <a:fillRect/>
+                    </a:stretch>
+                  </pic:blipFill>
+                  <pic:spPr bwMode="auto">
+                    <a:xfrm>
+                      <a:off x="0" y="0"/>
+                      <a:ext cx="5934075" cy="5553075"/>
+                    </a:xfrm>
+                    <a:prstGeom prst="rect">
+                      <a:avLst/>
+                    </a:prstGeom>
+                    <a:noFill/>
+                    <a:ln w="9525">
+                      <a:noFill/>
+                      <a:miter lim="800000"/>
+                      <a:headEnd/>
+                      <a:tailEnd/>
+                    </a:ln>
+                  </pic:spPr>
+                </pic:pic>
+              </a:graphicData>
+            </a:graphic>
+          </wp:inline>
+        </w:drawing>
+      </w:r>
+    </w:p>
+    <w:p/>
+    <w:p>
+      <w:r>
+        <w:br w:type="page"/>
+      </w:r>
+    </w:p>
+    <w:p>
+      <w:pPr>
+        <w:pStyle w:val="Heading1"/>
+        <w:rPr>
+          <w:noProof/>
+          <w:lang w:bidi="ar-SA"/>
+        </w:rPr>
+      </w:pPr>
+      <w:bookmarkStart w:id="6" w:name="_Toc369071148"/>
+      <w:r>
+        <w:rPr>
+          <w:noProof/>
+          <w:lang w:bidi="ar-SA"/>
+        </w:rPr>
+        <w:lastRenderedPageBreak/>
+        <w:t>Class Diagram: GUI Package</w:t>
+      </w:r>
+      <w:bookmarkEnd w:id="6"/>
+    </w:p>
+    <w:p>
+      <w:pPr>
+        <w:rPr>
+          <w:lang w:bidi="ar-SA"/>
+        </w:rPr>
+      </w:pPr>
+    </w:p>
+    <w:p>
+      <w:r>
+        <w:rPr>
+          <w:noProof/>
+          <w:lang w:bidi="ar-SA"/>
+        </w:rPr>
+        <w:drawing>
+          <wp:inline distT="0" distB="0" distL="0" distR="0">
+            <wp:extent cx="5934075" cy="5553075"/>
+            <wp:effectExtent l="19050" t="0" r="9525" b="0"/>
+            <wp:docPr id="9" name="Picture 5"/>
+            <wp:cNvGraphicFramePr>
+              <a:graphicFrameLocks xmlns:a="http://schemas.openxmlformats.org/drawingml/2006/main" noChangeAspect="1"/>
+            </wp:cNvGraphicFramePr>
+            <a:graphic xmlns:a="http://schemas.openxmlformats.org/drawingml/2006/main">
+              <a:graphicData uri="http://schemas.openxmlformats.org/drawingml/2006/picture">
+                <pic:pic xmlns:pic="http://schemas.openxmlformats.org/drawingml/2006/picture">
+                  <pic:nvPicPr>
+                    <pic:cNvPr id="0" name="Picture 5"/>
+                    <pic:cNvPicPr>
+                      <a:picLocks noChangeAspect="1" noChangeArrowheads="1"/>
+                    </pic:cNvPicPr>
+                  </pic:nvPicPr>
+                  <pic:blipFill>
+                    <a:blip r:embed="rId13"/>
+                    <a:srcRect/>
+                    <a:stretch>
+                      <a:fillRect/>
+                    </a:stretch>
+                  </pic:blipFill>
+                  <pic:spPr bwMode="auto">
+                    <a:xfrm>
+                      <a:off x="0" y="0"/>
+                      <a:ext cx="5934075" cy="5553075"/>
+                    </a:xfrm>
+                    <a:prstGeom prst="rect">
+                      <a:avLst/>
+                    </a:prstGeom>
+                    <a:noFill/>
+                    <a:ln w="9525">
+                      <a:noFill/>
+                      <a:miter lim="800000"/>
+                      <a:headEnd/>
+                      <a:tailEnd/>
+                    </a:ln>
+                  </pic:spPr>
+                </pic:pic>
+              </a:graphicData>
+            </a:graphic>
+          </wp:inline>
+        </w:drawing>
+      </w:r>
+    </w:p>
+    <w:p/>
+    <w:p>
+      <w:r>
+        <w:br w:type="page"/>
+      </w:r>
+    </w:p>
+    <w:p>
+      <w:pPr>
+        <w:pStyle w:val="Heading1"/>
+        <w:rPr>
+          <w:noProof/>
+          <w:lang w:bidi="ar-SA"/>
+        </w:rPr>
+      </w:pPr>
+      <w:bookmarkStart w:id="7" w:name="_Toc369071149"/>
+      <w:r>
+        <w:rPr>
+          <w:noProof/>
+          <w:lang w:bidi="ar-SA"/>
+        </w:rPr>
+        <w:lastRenderedPageBreak/>
+        <w:t>Class Diagram: Server Package</w:t>
+      </w:r>
+      <w:bookmarkEnd w:id="7"/>
+    </w:p>
+    <w:p>
+      <w:pPr>
+        <w:rPr>
+          <w:lang w:bidi="ar-SA"/>
+        </w:rPr>
+      </w:pPr>
+    </w:p>
+    <w:p>
+      <w:r>
+        <w:rPr>
+          <w:noProof/>
+          <w:lang w:bidi="ar-SA"/>
+        </w:rPr>
+        <w:drawing>
+          <wp:inline distT="0" distB="0" distL="0" distR="0">
+            <wp:extent cx="5267325" cy="4210050"/>
+            <wp:effectExtent l="19050" t="0" r="9525" b="0"/>
+            <wp:docPr id="10" name="Picture 8"/>
+            <wp:cNvGraphicFramePr>
+              <a:graphicFrameLocks xmlns:a="http://schemas.openxmlformats.org/drawingml/2006/main" noChangeAspect="1"/>
+            </wp:cNvGraphicFramePr>
+            <a:graphic xmlns:a="http://schemas.openxmlformats.org/drawingml/2006/main">
+              <a:graphicData uri="http://schemas.openxmlformats.org/drawingml/2006/picture">
+                <pic:pic xmlns:pic="http://schemas.openxmlformats.org/drawingml/2006/picture">
+                  <pic:nvPicPr>
+                    <pic:cNvPr id="0" name="Picture 8"/>
+                    <pic:cNvPicPr>
+                      <a:picLocks noChangeAspect="1" noChangeArrowheads="1"/>
+                    </pic:cNvPicPr>
+                  </pic:nvPicPr>
+                  <pic:blipFill>
+                    <a:blip r:embed="rId14"/>
+                    <a:srcRect/>
+                    <a:stretch>
+                      <a:fillRect/>
+                    </a:stretch>
+                  </pic:blipFill>
+                  <pic:spPr bwMode="auto">
+                    <a:xfrm>
+                      <a:off x="0" y="0"/>
+                      <a:ext cx="5267325" cy="4210050"/>
+                    </a:xfrm>
+                    <a:prstGeom prst="rect">
+                      <a:avLst/>
+                    </a:prstGeom>
+                    <a:noFill/>
+                    <a:ln w="9525">
+                      <a:noFill/>
+                      <a:miter lim="800000"/>
+                      <a:headEnd/>
+                      <a:tailEnd/>
+                    </a:ln>
+                  </pic:spPr>
+                </pic:pic>
+              </a:graphicData>
+            </a:graphic>
+          </wp:inline>
+        </w:drawing>
+      </w:r>
+    </w:p>
+    <w:p/>
     <w:p/>
     <w:sectPr>
+      <w:footerReference w:type="default" r:id="rId15"/>
       <w:pgSz w:w="12240" w:h="15840"/>
       <w:pgMar w:top="1440" w:right="1440" w:bottom="1440" w:left="1440" w:header="708" w:footer="708" w:gutter="0"/>
+      <w:pgNumType w:start="1"/>
       <w:cols w:space="708"/>
       <w:docGrid w:linePitch="360"/>
     </w:sectPr>
   </w:body>
 </w:document>
+</file>
+
+<file path=word/endnotes.xml><?xml version="1.0" encoding="utf-8"?>
+<w:endnotes xmlns:ve="http://schemas.openxmlformats.org/markup-compatibility/2006" xmlns:o="urn:schemas-microsoft-com:office:office" xmlns:r="http://schemas.openxmlformats.org/officeDocument/2006/relationships" xmlns:m="http://schemas.openxmlformats.org/officeDocument/2006/math" xmlns:v="urn:schemas-microsoft-com:vml" xmlns:wp="http://schemas.openxmlformats.org/drawingml/2006/wordprocessingDrawing" xmlns:w10="urn:schemas-microsoft-com:office:word" xmlns:w="http://schemas.openxmlformats.org/wordprocessingml/2006/main" xmlns:wne="http://schemas.microsoft.com/office/word/2006/wordml">
+  <w:endnote w:type="separator" w:id="0">
+    <w:p>
+      <w:pPr>
+        <w:spacing w:after="0" w:line="240" w:lineRule="auto"/>
+      </w:pPr>
+      <w:r>
+        <w:separator/>
+      </w:r>
+    </w:p>
+  </w:endnote>
+  <w:endnote w:type="continuationSeparator" w:id="1">
+    <w:p>
+      <w:pPr>
+        <w:spacing w:after="0" w:line="240" w:lineRule="auto"/>
+      </w:pPr>
+      <w:r>
+        <w:continuationSeparator/>
+      </w:r>
+    </w:p>
+  </w:endnote>
+</w:endnotes>
+</file>
+
+<file path=word/footer1.xml><?xml version="1.0" encoding="utf-8"?>
+<w:ftr xmlns:ve="http://schemas.openxmlformats.org/markup-compatibility/2006" xmlns:o="urn:schemas-microsoft-com:office:office" xmlns:r="http://schemas.openxmlformats.org/officeDocument/2006/relationships" xmlns:m="http://schemas.openxmlformats.org/officeDocument/2006/math" xmlns:v="urn:schemas-microsoft-com:vml" xmlns:wp="http://schemas.openxmlformats.org/drawingml/2006/wordprocessingDrawing" xmlns:w10="urn:schemas-microsoft-com:office:word" xmlns:w="http://schemas.openxmlformats.org/wordprocessingml/2006/main" xmlns:wne="http://schemas.microsoft.com/office/word/2006/wordml">
+  <w:sdt>
+    <w:sdtPr>
+      <w:id w:val="7662267"/>
+      <w:docPartObj>
+        <w:docPartGallery w:val="Page Numbers (Bottom of Page)"/>
+        <w:docPartUnique/>
+      </w:docPartObj>
+    </w:sdtPr>
+    <w:sdtContent>
+      <w:p>
+        <w:pPr>
+          <w:pStyle w:val="Footer"/>
+          <w:jc w:val="right"/>
+        </w:pPr>
+        <w:fldSimple w:instr=" PAGE   \* MERGEFORMAT ">
+          <w:r>
+            <w:rPr>
+              <w:noProof/>
+            </w:rPr>
+            <w:t>2</w:t>
+          </w:r>
+        </w:fldSimple>
+      </w:p>
+    </w:sdtContent>
+  </w:sdt>
+  <w:p>
+    <w:pPr>
+      <w:pStyle w:val="Footer"/>
+    </w:pPr>
+  </w:p>
+</w:ftr>
+</file>
+
+<file path=word/footer2.xml><?xml version="1.0" encoding="utf-8"?>
+<w:ftr xmlns:ve="http://schemas.openxmlformats.org/markup-compatibility/2006" xmlns:o="urn:schemas-microsoft-com:office:office" xmlns:r="http://schemas.openxmlformats.org/officeDocument/2006/relationships" xmlns:m="http://schemas.openxmlformats.org/officeDocument/2006/math" xmlns:v="urn:schemas-microsoft-com:vml" xmlns:wp="http://schemas.openxmlformats.org/drawingml/2006/wordprocessingDrawing" xmlns:w10="urn:schemas-microsoft-com:office:word" xmlns:w="http://schemas.openxmlformats.org/wordprocessingml/2006/main" xmlns:wne="http://schemas.microsoft.com/office/word/2006/wordml">
+  <w:sdt>
+    <w:sdtPr>
+      <w:id w:val="7662268"/>
+      <w:docPartObj>
+        <w:docPartGallery w:val="Page Numbers (Bottom of Page)"/>
+        <w:docPartUnique/>
+      </w:docPartObj>
+    </w:sdtPr>
+    <w:sdtContent>
+      <w:p>
+        <w:pPr>
+          <w:pStyle w:val="Footer"/>
+          <w:jc w:val="right"/>
+        </w:pPr>
+        <w:fldSimple w:instr=" PAGE   \* MERGEFORMAT ">
+          <w:r>
+            <w:rPr>
+              <w:noProof/>
+            </w:rPr>
+            <w:t>6</w:t>
+          </w:r>
+        </w:fldSimple>
+      </w:p>
+    </w:sdtContent>
+  </w:sdt>
+  <w:p>
+    <w:pPr>
+      <w:pStyle w:val="Footer"/>
+    </w:pPr>
+  </w:p>
+</w:ftr>
+</file>
+
+<file path=word/footnotes.xml><?xml version="1.0" encoding="utf-8"?>
+<w:footnotes xmlns:ve="http://schemas.openxmlformats.org/markup-compatibility/2006" xmlns:o="urn:schemas-microsoft-com:office:office" xmlns:r="http://schemas.openxmlformats.org/officeDocument/2006/relationships" xmlns:m="http://schemas.openxmlformats.org/officeDocument/2006/math" xmlns:v="urn:schemas-microsoft-com:vml" xmlns:wp="http://schemas.openxmlformats.org/drawingml/2006/wordprocessingDrawing" xmlns:w10="urn:schemas-microsoft-com:office:word" xmlns:w="http://schemas.openxmlformats.org/wordprocessingml/2006/main" xmlns:wne="http://schemas.microsoft.com/office/word/2006/wordml">
+  <w:footnote w:type="separator" w:id="0">
+    <w:p>
+      <w:pPr>
+        <w:spacing w:after="0" w:line="240" w:lineRule="auto"/>
+      </w:pPr>
+      <w:r>
+        <w:separator/>
+      </w:r>
+    </w:p>
+  </w:footnote>
+  <w:footnote w:type="continuationSeparator" w:id="1">
+    <w:p>
+      <w:pPr>
+        <w:spacing w:after="0" w:line="240" w:lineRule="auto"/>
+      </w:pPr>
+      <w:r>
+        <w:continuationSeparator/>
+      </w:r>
+    </w:p>
+  </w:footnote>
+</w:footnotes>
 </file>
 
 <file path=word/styles.xml><?xml version="1.0" encoding="utf-8"?>
@@ -1262,6 +2247,64 @@
       <w:color w:val="0000FF" w:themeColor="hyperlink"/>
       <w:u w:val="single"/>
     </w:rPr>
+  </w:style>
+  <w:style w:type="paragraph" w:styleId="TOC1">
+    <w:name w:val="toc 1"/>
+    <w:basedOn w:val="Normal"/>
+    <w:next w:val="Normal"/>
+    <w:autoRedefine/>
+    <w:uiPriority w:val="39"/>
+    <w:unhideWhenUsed/>
+    <w:rsid w:val="00113D7E"/>
+    <w:pPr>
+      <w:spacing w:after="100"/>
+    </w:pPr>
+  </w:style>
+  <w:style w:type="paragraph" w:styleId="Header">
+    <w:name w:val="header"/>
+    <w:basedOn w:val="Normal"/>
+    <w:link w:val="HeaderChar"/>
+    <w:uiPriority w:val="99"/>
+    <w:semiHidden/>
+    <w:unhideWhenUsed/>
+    <w:rsid w:val="00113D7E"/>
+    <w:pPr>
+      <w:tabs>
+        <w:tab w:val="center" w:pos="4680"/>
+        <w:tab w:val="right" w:pos="9360"/>
+      </w:tabs>
+      <w:spacing w:after="0" w:line="240" w:lineRule="auto"/>
+    </w:pPr>
+  </w:style>
+  <w:style w:type="character" w:customStyle="1" w:styleId="HeaderChar">
+    <w:name w:val="Header Char"/>
+    <w:basedOn w:val="DefaultParagraphFont"/>
+    <w:link w:val="Header"/>
+    <w:uiPriority w:val="99"/>
+    <w:semiHidden/>
+    <w:rsid w:val="00113D7E"/>
+  </w:style>
+  <w:style w:type="paragraph" w:styleId="Footer">
+    <w:name w:val="footer"/>
+    <w:basedOn w:val="Normal"/>
+    <w:link w:val="FooterChar"/>
+    <w:uiPriority w:val="99"/>
+    <w:unhideWhenUsed/>
+    <w:rsid w:val="00113D7E"/>
+    <w:pPr>
+      <w:tabs>
+        <w:tab w:val="center" w:pos="4680"/>
+        <w:tab w:val="right" w:pos="9360"/>
+      </w:tabs>
+      <w:spacing w:after="0" w:line="240" w:lineRule="auto"/>
+    </w:pPr>
+  </w:style>
+  <w:style w:type="character" w:customStyle="1" w:styleId="FooterChar">
+    <w:name w:val="Footer Char"/>
+    <w:basedOn w:val="DefaultParagraphFont"/>
+    <w:link w:val="Footer"/>
+    <w:uiPriority w:val="99"/>
+    <w:rsid w:val="00113D7E"/>
   </w:style>
 </w:styles>
 </file>
@@ -1554,7 +2597,7 @@
 </file>
 
 <file path=customXml/itemProps1.xml><?xml version="1.0" encoding="utf-8"?>
-<ds:datastoreItem xmlns:ds="http://schemas.openxmlformats.org/officeDocument/2006/customXml" ds:itemID="{064DFDB5-87F2-44A4-A89D-8316251051D1}">
+<ds:datastoreItem xmlns:ds="http://schemas.openxmlformats.org/officeDocument/2006/customXml" ds:itemID="{5A25BAC7-624D-4B37-B361-E02BBA48A0AE}">
   <ds:schemaRefs>
     <ds:schemaRef ds:uri="http://schemas.openxmlformats.org/officeDocument/2006/bibliography"/>
   </ds:schemaRefs>
